--- a/Path1/2- Cybersecurity Operations Fundamentals Specialization/2-Endpoints and Systems/Endpoints and Systems Lab5 - AR.docx
+++ b/Path1/2- Cybersecurity Operations Fundamentals Specialization/2-Endpoints and Systems/Endpoints and Systems Lab5 - AR.docx
@@ -576,6 +576,7 @@
         <w:spacing w:after="80" w:lineRule="auto"/>
         <w:rPr>
           <w:b w:val="1"/>
+          <w:bCs w:val="1"/>
           <w:sz w:val="34"/>
           <w:szCs w:val="34"/>
         </w:rPr>
@@ -590,6 +591,7 @@
       <w:r>
         <w:rPr>
           <w:b w:val="1"/>
+          <w:bCs w:val="1"/>
           <w:sz w:val="34"/>
           <w:szCs w:val="34"/>
           <w:rtl w:val="1"/>
@@ -599,6 +601,7 @@
       <w:r>
         <w:rPr>
           <w:b w:val="1"/>
+          <w:bCs w:val="1"/>
           <w:sz w:val="34"/>
           <w:szCs w:val="34"/>
           <w:rtl w:val="1"/>
@@ -608,6 +611,7 @@
       <w:r>
         <w:rPr>
           <w:b w:val="1"/>
+          <w:bCs w:val="1"/>
           <w:sz w:val="34"/>
           <w:szCs w:val="34"/>
           <w:rtl w:val="1"/>
@@ -617,6 +621,7 @@
       <w:r>
         <w:rPr>
           <w:b w:val="1"/>
+          <w:bCs w:val="1"/>
           <w:sz w:val="34"/>
           <w:szCs w:val="34"/>
           <w:rtl w:val="1"/>
@@ -626,6 +631,7 @@
       <w:r>
         <w:rPr>
           <w:b w:val="1"/>
+          <w:bCs w:val="1"/>
           <w:sz w:val="34"/>
           <w:szCs w:val="34"/>
           <w:rtl w:val="1"/>
@@ -635,6 +641,7 @@
       <w:r>
         <w:rPr>
           <w:b w:val="1"/>
+          <w:bCs w:val="1"/>
           <w:sz w:val="34"/>
           <w:szCs w:val="34"/>
           <w:rtl w:val="1"/>
@@ -644,6 +651,7 @@
       <w:r>
         <w:rPr>
           <w:b w:val="1"/>
+          <w:bCs w:val="1"/>
           <w:sz w:val="34"/>
           <w:szCs w:val="34"/>
           <w:rtl w:val="1"/>
@@ -653,6 +661,7 @@
       <w:r>
         <w:rPr>
           <w:b w:val="1"/>
+          <w:bCs w:val="1"/>
           <w:sz w:val="34"/>
           <w:szCs w:val="34"/>
           <w:rtl w:val="1"/>
@@ -662,6 +671,7 @@
       <w:r>
         <w:rPr>
           <w:b w:val="1"/>
+          <w:bCs w:val="1"/>
           <w:sz w:val="34"/>
           <w:szCs w:val="34"/>
           <w:rtl w:val="1"/>
@@ -671,6 +681,7 @@
       <w:r>
         <w:rPr>
           <w:b w:val="1"/>
+          <w:bCs w:val="1"/>
           <w:sz w:val="34"/>
           <w:szCs w:val="34"/>
           <w:rtl w:val="1"/>
@@ -680,6 +691,7 @@
       <w:r>
         <w:rPr>
           <w:b w:val="1"/>
+          <w:bCs w:val="1"/>
           <w:sz w:val="34"/>
           <w:szCs w:val="34"/>
           <w:rtl w:val="1"/>
@@ -689,6 +701,7 @@
       <w:r>
         <w:rPr>
           <w:b w:val="1"/>
+          <w:bCs w:val="1"/>
           <w:sz w:val="34"/>
           <w:szCs w:val="34"/>
           <w:rtl w:val="1"/>
@@ -698,6 +711,7 @@
       <w:r>
         <w:rPr>
           <w:b w:val="1"/>
+          <w:bCs w:val="1"/>
           <w:sz w:val="34"/>
           <w:szCs w:val="34"/>
           <w:rtl w:val="1"/>
@@ -707,6 +721,7 @@
       <w:r>
         <w:rPr>
           <w:b w:val="1"/>
+          <w:bCs w:val="1"/>
           <w:sz w:val="34"/>
           <w:szCs w:val="34"/>
           <w:rtl w:val="0"/>
@@ -723,6 +738,7 @@
         <w:spacing w:before="280" w:lineRule="auto"/>
         <w:rPr>
           <w:b w:val="1"/>
+          <w:bCs w:val="1"/>
           <w:color w:val="000000"/>
           <w:sz w:val="26"/>
           <w:szCs w:val="26"/>
@@ -738,6 +754,7 @@
       <w:r>
         <w:rPr>
           <w:b w:val="1"/>
+          <w:bCs w:val="1"/>
           <w:color w:val="000000"/>
           <w:sz w:val="26"/>
           <w:szCs w:val="26"/>
@@ -748,6 +765,7 @@
       <w:r>
         <w:rPr>
           <w:b w:val="1"/>
+          <w:bCs w:val="1"/>
           <w:color w:val="000000"/>
           <w:sz w:val="26"/>
           <w:szCs w:val="26"/>
@@ -895,6 +913,7 @@
         <w:spacing w:before="280" w:lineRule="auto"/>
         <w:rPr>
           <w:b w:val="1"/>
+          <w:bCs w:val="1"/>
           <w:color w:val="000000"/>
           <w:sz w:val="26"/>
           <w:szCs w:val="26"/>
@@ -911,6 +930,7 @@
         <w:rPr>
           <w:rFonts w:ascii="Andika" w:cs="Andika" w:eastAsia="Andika" w:hAnsi="Andika"/>
           <w:b w:val="1"/>
+          <w:bCs w:val="1"/>
           <w:color w:val="000000"/>
           <w:sz w:val="26"/>
           <w:szCs w:val="26"/>
@@ -921,6 +941,7 @@
       <w:r>
         <w:rPr>
           <w:b w:val="1"/>
+          <w:bCs w:val="1"/>
           <w:color w:val="000000"/>
           <w:sz w:val="26"/>
           <w:szCs w:val="26"/>
@@ -931,16 +952,18 @@
       <w:r>
         <w:rPr>
           <w:b w:val="1"/>
-          <w:color w:val="000000"/>
-          <w:sz w:val="26"/>
-          <w:szCs w:val="26"/>
-          <w:rtl w:val="1"/>
-        </w:rPr>
-        <w:t xml:space="preserve"> </w:t>
-      </w:r>
-      <w:r>
-        <w:rPr>
-          <w:b w:val="1"/>
+          <w:bCs w:val="1"/>
+          <w:color w:val="000000"/>
+          <w:sz w:val="26"/>
+          <w:szCs w:val="26"/>
+          <w:rtl w:val="1"/>
+        </w:rPr>
+        <w:t xml:space="preserve"> </w:t>
+      </w:r>
+      <w:r>
+        <w:rPr>
+          <w:b w:val="1"/>
+          <w:bCs w:val="1"/>
           <w:color w:val="000000"/>
           <w:sz w:val="26"/>
           <w:szCs w:val="26"/>
@@ -951,16 +974,18 @@
       <w:r>
         <w:rPr>
           <w:b w:val="1"/>
-          <w:color w:val="000000"/>
-          <w:sz w:val="26"/>
-          <w:szCs w:val="26"/>
-          <w:rtl w:val="1"/>
-        </w:rPr>
-        <w:t xml:space="preserve"> </w:t>
-      </w:r>
-      <w:r>
-        <w:rPr>
-          <w:b w:val="1"/>
+          <w:bCs w:val="1"/>
+          <w:color w:val="000000"/>
+          <w:sz w:val="26"/>
+          <w:szCs w:val="26"/>
+          <w:rtl w:val="1"/>
+        </w:rPr>
+        <w:t xml:space="preserve"> </w:t>
+      </w:r>
+      <w:r>
+        <w:rPr>
+          <w:b w:val="1"/>
+          <w:bCs w:val="1"/>
           <w:color w:val="000000"/>
           <w:sz w:val="26"/>
           <w:szCs w:val="26"/>
@@ -1233,6 +1258,7 @@
         <w:spacing w:before="280" w:lineRule="auto"/>
         <w:rPr>
           <w:b w:val="1"/>
+          <w:bCs w:val="1"/>
           <w:color w:val="000000"/>
           <w:sz w:val="26"/>
           <w:szCs w:val="26"/>
@@ -1249,6 +1275,7 @@
         <w:rPr>
           <w:rFonts w:ascii="Andika" w:cs="Andika" w:eastAsia="Andika" w:hAnsi="Andika"/>
           <w:b w:val="1"/>
+          <w:bCs w:val="1"/>
           <w:color w:val="000000"/>
           <w:sz w:val="26"/>
           <w:szCs w:val="26"/>
@@ -1259,6 +1286,7 @@
       <w:r>
         <w:rPr>
           <w:b w:val="1"/>
+          <w:bCs w:val="1"/>
           <w:color w:val="000000"/>
           <w:sz w:val="26"/>
           <w:szCs w:val="26"/>
@@ -1269,16 +1297,18 @@
       <w:r>
         <w:rPr>
           <w:b w:val="1"/>
-          <w:color w:val="000000"/>
-          <w:sz w:val="26"/>
-          <w:szCs w:val="26"/>
-          <w:rtl w:val="1"/>
-        </w:rPr>
-        <w:t xml:space="preserve"> </w:t>
-      </w:r>
-      <w:r>
-        <w:rPr>
-          <w:b w:val="1"/>
+          <w:bCs w:val="1"/>
+          <w:color w:val="000000"/>
+          <w:sz w:val="26"/>
+          <w:szCs w:val="26"/>
+          <w:rtl w:val="1"/>
+        </w:rPr>
+        <w:t xml:space="preserve"> </w:t>
+      </w:r>
+      <w:r>
+        <w:rPr>
+          <w:b w:val="1"/>
+          <w:bCs w:val="1"/>
           <w:color w:val="000000"/>
           <w:sz w:val="26"/>
           <w:szCs w:val="26"/>
@@ -1289,16 +1319,18 @@
       <w:r>
         <w:rPr>
           <w:b w:val="1"/>
-          <w:color w:val="000000"/>
-          <w:sz w:val="26"/>
-          <w:szCs w:val="26"/>
-          <w:rtl w:val="1"/>
-        </w:rPr>
-        <w:t xml:space="preserve"> </w:t>
-      </w:r>
-      <w:r>
-        <w:rPr>
-          <w:b w:val="1"/>
+          <w:bCs w:val="1"/>
+          <w:color w:val="000000"/>
+          <w:sz w:val="26"/>
+          <w:szCs w:val="26"/>
+          <w:rtl w:val="1"/>
+        </w:rPr>
+        <w:t xml:space="preserve"> </w:t>
+      </w:r>
+      <w:r>
+        <w:rPr>
+          <w:b w:val="1"/>
+          <w:bCs w:val="1"/>
           <w:color w:val="000000"/>
           <w:sz w:val="26"/>
           <w:szCs w:val="26"/>
@@ -1309,16 +1341,18 @@
       <w:r>
         <w:rPr>
           <w:b w:val="1"/>
-          <w:color w:val="000000"/>
-          <w:sz w:val="26"/>
-          <w:szCs w:val="26"/>
-          <w:rtl w:val="1"/>
-        </w:rPr>
-        <w:t xml:space="preserve"> </w:t>
-      </w:r>
-      <w:r>
-        <w:rPr>
-          <w:b w:val="1"/>
+          <w:bCs w:val="1"/>
+          <w:color w:val="000000"/>
+          <w:sz w:val="26"/>
+          <w:szCs w:val="26"/>
+          <w:rtl w:val="1"/>
+        </w:rPr>
+        <w:t xml:space="preserve"> </w:t>
+      </w:r>
+      <w:r>
+        <w:rPr>
+          <w:b w:val="1"/>
+          <w:bCs w:val="1"/>
           <w:color w:val="000000"/>
           <w:sz w:val="26"/>
           <w:szCs w:val="26"/>
@@ -1575,6 +1609,7 @@
         <w:spacing w:before="280" w:lineRule="auto"/>
         <w:rPr>
           <w:b w:val="1"/>
+          <w:bCs w:val="1"/>
           <w:color w:val="000000"/>
           <w:sz w:val="26"/>
           <w:szCs w:val="26"/>
@@ -1591,6 +1626,7 @@
         <w:rPr>
           <w:rFonts w:ascii="Andika" w:cs="Andika" w:eastAsia="Andika" w:hAnsi="Andika"/>
           <w:b w:val="1"/>
+          <w:bCs w:val="1"/>
           <w:color w:val="000000"/>
           <w:sz w:val="26"/>
           <w:szCs w:val="26"/>
@@ -1601,6 +1637,7 @@
       <w:r>
         <w:rPr>
           <w:b w:val="1"/>
+          <w:bCs w:val="1"/>
           <w:color w:val="000000"/>
           <w:sz w:val="26"/>
           <w:szCs w:val="26"/>
@@ -1611,16 +1648,18 @@
       <w:r>
         <w:rPr>
           <w:b w:val="1"/>
-          <w:color w:val="000000"/>
-          <w:sz w:val="26"/>
-          <w:szCs w:val="26"/>
-          <w:rtl w:val="1"/>
-        </w:rPr>
-        <w:t xml:space="preserve"> </w:t>
-      </w:r>
-      <w:r>
-        <w:rPr>
-          <w:b w:val="1"/>
+          <w:bCs w:val="1"/>
+          <w:color w:val="000000"/>
+          <w:sz w:val="26"/>
+          <w:szCs w:val="26"/>
+          <w:rtl w:val="1"/>
+        </w:rPr>
+        <w:t xml:space="preserve"> </w:t>
+      </w:r>
+      <w:r>
+        <w:rPr>
+          <w:b w:val="1"/>
+          <w:bCs w:val="1"/>
           <w:color w:val="000000"/>
           <w:sz w:val="26"/>
           <w:szCs w:val="26"/>
@@ -1631,16 +1670,18 @@
       <w:r>
         <w:rPr>
           <w:b w:val="1"/>
-          <w:color w:val="000000"/>
-          <w:sz w:val="26"/>
-          <w:szCs w:val="26"/>
-          <w:rtl w:val="1"/>
-        </w:rPr>
-        <w:t xml:space="preserve"> </w:t>
-      </w:r>
-      <w:r>
-        <w:rPr>
-          <w:b w:val="1"/>
+          <w:bCs w:val="1"/>
+          <w:color w:val="000000"/>
+          <w:sz w:val="26"/>
+          <w:szCs w:val="26"/>
+          <w:rtl w:val="1"/>
+        </w:rPr>
+        <w:t xml:space="preserve"> </w:t>
+      </w:r>
+      <w:r>
+        <w:rPr>
+          <w:b w:val="1"/>
+          <w:bCs w:val="1"/>
           <w:color w:val="000000"/>
           <w:sz w:val="26"/>
           <w:szCs w:val="26"/>
@@ -1651,16 +1692,18 @@
       <w:r>
         <w:rPr>
           <w:b w:val="1"/>
-          <w:color w:val="000000"/>
-          <w:sz w:val="26"/>
-          <w:szCs w:val="26"/>
-          <w:rtl w:val="1"/>
-        </w:rPr>
-        <w:t xml:space="preserve"> </w:t>
-      </w:r>
-      <w:r>
-        <w:rPr>
-          <w:b w:val="1"/>
+          <w:bCs w:val="1"/>
+          <w:color w:val="000000"/>
+          <w:sz w:val="26"/>
+          <w:szCs w:val="26"/>
+          <w:rtl w:val="1"/>
+        </w:rPr>
+        <w:t xml:space="preserve"> </w:t>
+      </w:r>
+      <w:r>
+        <w:rPr>
+          <w:b w:val="1"/>
+          <w:bCs w:val="1"/>
           <w:color w:val="000000"/>
           <w:sz w:val="26"/>
           <w:szCs w:val="26"/>
@@ -1671,16 +1714,18 @@
       <w:r>
         <w:rPr>
           <w:b w:val="1"/>
-          <w:color w:val="000000"/>
-          <w:sz w:val="26"/>
-          <w:szCs w:val="26"/>
-          <w:rtl w:val="1"/>
-        </w:rPr>
-        <w:t xml:space="preserve"> </w:t>
-      </w:r>
-      <w:r>
-        <w:rPr>
-          <w:b w:val="1"/>
+          <w:bCs w:val="1"/>
+          <w:color w:val="000000"/>
+          <w:sz w:val="26"/>
+          <w:szCs w:val="26"/>
+          <w:rtl w:val="1"/>
+        </w:rPr>
+        <w:t xml:space="preserve"> </w:t>
+      </w:r>
+      <w:r>
+        <w:rPr>
+          <w:b w:val="1"/>
+          <w:bCs w:val="1"/>
           <w:color w:val="000000"/>
           <w:sz w:val="26"/>
           <w:szCs w:val="26"/>
@@ -1984,6 +2029,7 @@
       <w:r>
         <w:rPr>
           <w:b w:val="1"/>
+          <w:bCs w:val="1"/>
           <w:rtl w:val="0"/>
         </w:rPr>
         <w:t xml:space="preserve">q</w:t>
@@ -2025,6 +2071,7 @@
       <w:r>
         <w:rPr>
           <w:b w:val="1"/>
+          <w:bCs w:val="1"/>
           <w:rtl w:val="0"/>
         </w:rPr>
         <w:t xml:space="preserve">k</w:t>
@@ -2115,6 +2162,7 @@
       <w:r>
         <w:rPr>
           <w:b w:val="1"/>
+          <w:bCs w:val="1"/>
           <w:rtl w:val="0"/>
         </w:rPr>
         <w:t xml:space="preserve">r</w:t>
@@ -2228,6 +2276,7 @@
         <w:spacing w:before="280" w:lineRule="auto"/>
         <w:rPr>
           <w:b w:val="1"/>
+          <w:bCs w:val="1"/>
           <w:color w:val="000000"/>
           <w:sz w:val="26"/>
           <w:szCs w:val="26"/>
@@ -2244,6 +2293,7 @@
         <w:rPr>
           <w:rFonts w:ascii="Andika" w:cs="Andika" w:eastAsia="Andika" w:hAnsi="Andika"/>
           <w:b w:val="1"/>
+          <w:bCs w:val="1"/>
           <w:color w:val="000000"/>
           <w:sz w:val="26"/>
           <w:szCs w:val="26"/>
@@ -2254,6 +2304,7 @@
       <w:r>
         <w:rPr>
           <w:b w:val="1"/>
+          <w:bCs w:val="1"/>
           <w:color w:val="000000"/>
           <w:sz w:val="26"/>
           <w:szCs w:val="26"/>
@@ -2264,16 +2315,18 @@
       <w:r>
         <w:rPr>
           <w:b w:val="1"/>
-          <w:color w:val="000000"/>
-          <w:sz w:val="26"/>
-          <w:szCs w:val="26"/>
-          <w:rtl w:val="1"/>
-        </w:rPr>
-        <w:t xml:space="preserve"> </w:t>
-      </w:r>
-      <w:r>
-        <w:rPr>
-          <w:b w:val="1"/>
+          <w:bCs w:val="1"/>
+          <w:color w:val="000000"/>
+          <w:sz w:val="26"/>
+          <w:szCs w:val="26"/>
+          <w:rtl w:val="1"/>
+        </w:rPr>
+        <w:t xml:space="preserve"> </w:t>
+      </w:r>
+      <w:r>
+        <w:rPr>
+          <w:b w:val="1"/>
+          <w:bCs w:val="1"/>
           <w:color w:val="000000"/>
           <w:sz w:val="26"/>
           <w:szCs w:val="26"/>
@@ -2284,16 +2337,18 @@
       <w:r>
         <w:rPr>
           <w:b w:val="1"/>
-          <w:color w:val="000000"/>
-          <w:sz w:val="26"/>
-          <w:szCs w:val="26"/>
-          <w:rtl w:val="1"/>
-        </w:rPr>
-        <w:t xml:space="preserve"> </w:t>
-      </w:r>
-      <w:r>
-        <w:rPr>
-          <w:b w:val="1"/>
+          <w:bCs w:val="1"/>
+          <w:color w:val="000000"/>
+          <w:sz w:val="26"/>
+          <w:szCs w:val="26"/>
+          <w:rtl w:val="1"/>
+        </w:rPr>
+        <w:t xml:space="preserve"> </w:t>
+      </w:r>
+      <w:r>
+        <w:rPr>
+          <w:b w:val="1"/>
+          <w:bCs w:val="1"/>
           <w:color w:val="000000"/>
           <w:sz w:val="26"/>
           <w:szCs w:val="26"/>
@@ -2760,6 +2815,7 @@
         <w:spacing w:before="280" w:lineRule="auto"/>
         <w:rPr>
           <w:b w:val="1"/>
+          <w:bCs w:val="1"/>
           <w:color w:val="000000"/>
           <w:sz w:val="26"/>
           <w:szCs w:val="26"/>
@@ -2776,6 +2832,7 @@
         <w:rPr>
           <w:rFonts w:ascii="Andika" w:cs="Andika" w:eastAsia="Andika" w:hAnsi="Andika"/>
           <w:b w:val="1"/>
+          <w:bCs w:val="1"/>
           <w:color w:val="000000"/>
           <w:sz w:val="26"/>
           <w:szCs w:val="26"/>
@@ -2786,6 +2843,7 @@
       <w:r>
         <w:rPr>
           <w:b w:val="1"/>
+          <w:bCs w:val="1"/>
           <w:color w:val="000000"/>
           <w:sz w:val="26"/>
           <w:szCs w:val="26"/>
@@ -2796,16 +2854,18 @@
       <w:r>
         <w:rPr>
           <w:b w:val="1"/>
-          <w:color w:val="000000"/>
-          <w:sz w:val="26"/>
-          <w:szCs w:val="26"/>
-          <w:rtl w:val="1"/>
-        </w:rPr>
-        <w:t xml:space="preserve"> </w:t>
-      </w:r>
-      <w:r>
-        <w:rPr>
-          <w:b w:val="1"/>
+          <w:bCs w:val="1"/>
+          <w:color w:val="000000"/>
+          <w:sz w:val="26"/>
+          <w:szCs w:val="26"/>
+          <w:rtl w:val="1"/>
+        </w:rPr>
+        <w:t xml:space="preserve"> </w:t>
+      </w:r>
+      <w:r>
+        <w:rPr>
+          <w:b w:val="1"/>
+          <w:bCs w:val="1"/>
           <w:color w:val="000000"/>
           <w:sz w:val="26"/>
           <w:szCs w:val="26"/>
@@ -2816,16 +2876,18 @@
       <w:r>
         <w:rPr>
           <w:b w:val="1"/>
-          <w:color w:val="000000"/>
-          <w:sz w:val="26"/>
-          <w:szCs w:val="26"/>
-          <w:rtl w:val="1"/>
-        </w:rPr>
-        <w:t xml:space="preserve"> </w:t>
-      </w:r>
-      <w:r>
-        <w:rPr>
-          <w:b w:val="1"/>
+          <w:bCs w:val="1"/>
+          <w:color w:val="000000"/>
+          <w:sz w:val="26"/>
+          <w:szCs w:val="26"/>
+          <w:rtl w:val="1"/>
+        </w:rPr>
+        <w:t xml:space="preserve"> </w:t>
+      </w:r>
+      <w:r>
+        <w:rPr>
+          <w:b w:val="1"/>
+          <w:bCs w:val="1"/>
           <w:color w:val="000000"/>
           <w:sz w:val="26"/>
           <w:szCs w:val="26"/>
@@ -2836,16 +2898,18 @@
       <w:r>
         <w:rPr>
           <w:b w:val="1"/>
-          <w:color w:val="000000"/>
-          <w:sz w:val="26"/>
-          <w:szCs w:val="26"/>
-          <w:rtl w:val="1"/>
-        </w:rPr>
-        <w:t xml:space="preserve"> </w:t>
-      </w:r>
-      <w:r>
-        <w:rPr>
-          <w:b w:val="1"/>
+          <w:bCs w:val="1"/>
+          <w:color w:val="000000"/>
+          <w:sz w:val="26"/>
+          <w:szCs w:val="26"/>
+          <w:rtl w:val="1"/>
+        </w:rPr>
+        <w:t xml:space="preserve"> </w:t>
+      </w:r>
+      <w:r>
+        <w:rPr>
+          <w:b w:val="1"/>
+          <w:bCs w:val="1"/>
           <w:color w:val="000000"/>
           <w:sz w:val="26"/>
           <w:szCs w:val="26"/>
@@ -2856,16 +2920,18 @@
       <w:r>
         <w:rPr>
           <w:b w:val="1"/>
-          <w:color w:val="000000"/>
-          <w:sz w:val="26"/>
-          <w:szCs w:val="26"/>
-          <w:rtl w:val="1"/>
-        </w:rPr>
-        <w:t xml:space="preserve"> </w:t>
-      </w:r>
-      <w:r>
-        <w:rPr>
-          <w:b w:val="1"/>
+          <w:bCs w:val="1"/>
+          <w:color w:val="000000"/>
+          <w:sz w:val="26"/>
+          <w:szCs w:val="26"/>
+          <w:rtl w:val="1"/>
+        </w:rPr>
+        <w:t xml:space="preserve"> </w:t>
+      </w:r>
+      <w:r>
+        <w:rPr>
+          <w:b w:val="1"/>
+          <w:bCs w:val="1"/>
           <w:color w:val="000000"/>
           <w:sz w:val="26"/>
           <w:szCs w:val="26"/>
@@ -2876,6 +2942,7 @@
       <w:r>
         <w:rPr>
           <w:b w:val="1"/>
+          <w:bCs w:val="1"/>
           <w:color w:val="000000"/>
           <w:sz w:val="26"/>
           <w:szCs w:val="26"/>
@@ -2886,6 +2953,7 @@
       <w:r>
         <w:rPr>
           <w:b w:val="1"/>
+          <w:bCs w:val="1"/>
           <w:color w:val="000000"/>
           <w:sz w:val="26"/>
           <w:szCs w:val="26"/>
@@ -2896,16 +2964,18 @@
       <w:r>
         <w:rPr>
           <w:b w:val="1"/>
-          <w:color w:val="000000"/>
-          <w:sz w:val="26"/>
-          <w:szCs w:val="26"/>
-          <w:rtl w:val="1"/>
-        </w:rPr>
-        <w:t xml:space="preserve"> </w:t>
-      </w:r>
-      <w:r>
-        <w:rPr>
-          <w:b w:val="1"/>
+          <w:bCs w:val="1"/>
+          <w:color w:val="000000"/>
+          <w:sz w:val="26"/>
+          <w:szCs w:val="26"/>
+          <w:rtl w:val="1"/>
+        </w:rPr>
+        <w:t xml:space="preserve"> </w:t>
+      </w:r>
+      <w:r>
+        <w:rPr>
+          <w:b w:val="1"/>
+          <w:bCs w:val="1"/>
           <w:color w:val="000000"/>
           <w:sz w:val="26"/>
           <w:szCs w:val="26"/>
@@ -2916,6 +2986,7 @@
       <w:r>
         <w:rPr>
           <w:b w:val="1"/>
+          <w:bCs w:val="1"/>
           <w:color w:val="000000"/>
           <w:sz w:val="26"/>
           <w:szCs w:val="26"/>
@@ -2926,6 +2997,7 @@
       <w:r>
         <w:rPr>
           <w:b w:val="1"/>
+          <w:bCs w:val="1"/>
           <w:color w:val="000000"/>
           <w:sz w:val="26"/>
           <w:szCs w:val="26"/>
@@ -3179,6 +3251,7 @@
         <w:spacing w:before="280" w:lineRule="auto"/>
         <w:rPr>
           <w:b w:val="1"/>
+          <w:bCs w:val="1"/>
           <w:color w:val="000000"/>
           <w:sz w:val="26"/>
           <w:szCs w:val="26"/>
@@ -3195,6 +3268,7 @@
         <w:rPr>
           <w:rFonts w:ascii="Andika" w:cs="Andika" w:eastAsia="Andika" w:hAnsi="Andika"/>
           <w:b w:val="1"/>
+          <w:bCs w:val="1"/>
           <w:color w:val="000000"/>
           <w:sz w:val="26"/>
           <w:szCs w:val="26"/>
@@ -3205,6 +3279,7 @@
       <w:r>
         <w:rPr>
           <w:b w:val="1"/>
+          <w:bCs w:val="1"/>
           <w:color w:val="000000"/>
           <w:sz w:val="26"/>
           <w:szCs w:val="26"/>
@@ -3215,16 +3290,18 @@
       <w:r>
         <w:rPr>
           <w:b w:val="1"/>
-          <w:color w:val="000000"/>
-          <w:sz w:val="26"/>
-          <w:szCs w:val="26"/>
-          <w:rtl w:val="1"/>
-        </w:rPr>
-        <w:t xml:space="preserve"> </w:t>
-      </w:r>
-      <w:r>
-        <w:rPr>
-          <w:b w:val="1"/>
+          <w:bCs w:val="1"/>
+          <w:color w:val="000000"/>
+          <w:sz w:val="26"/>
+          <w:szCs w:val="26"/>
+          <w:rtl w:val="1"/>
+        </w:rPr>
+        <w:t xml:space="preserve"> </w:t>
+      </w:r>
+      <w:r>
+        <w:rPr>
+          <w:b w:val="1"/>
+          <w:bCs w:val="1"/>
           <w:color w:val="000000"/>
           <w:sz w:val="26"/>
           <w:szCs w:val="26"/>
@@ -3235,16 +3312,18 @@
       <w:r>
         <w:rPr>
           <w:b w:val="1"/>
-          <w:color w:val="000000"/>
-          <w:sz w:val="26"/>
-          <w:szCs w:val="26"/>
-          <w:rtl w:val="1"/>
-        </w:rPr>
-        <w:t xml:space="preserve"> </w:t>
-      </w:r>
-      <w:r>
-        <w:rPr>
-          <w:b w:val="1"/>
+          <w:bCs w:val="1"/>
+          <w:color w:val="000000"/>
+          <w:sz w:val="26"/>
+          <w:szCs w:val="26"/>
+          <w:rtl w:val="1"/>
+        </w:rPr>
+        <w:t xml:space="preserve"> </w:t>
+      </w:r>
+      <w:r>
+        <w:rPr>
+          <w:b w:val="1"/>
+          <w:bCs w:val="1"/>
           <w:color w:val="000000"/>
           <w:sz w:val="26"/>
           <w:szCs w:val="26"/>
@@ -3255,16 +3334,18 @@
       <w:r>
         <w:rPr>
           <w:b w:val="1"/>
-          <w:color w:val="000000"/>
-          <w:sz w:val="26"/>
-          <w:szCs w:val="26"/>
-          <w:rtl w:val="1"/>
-        </w:rPr>
-        <w:t xml:space="preserve"> </w:t>
-      </w:r>
-      <w:r>
-        <w:rPr>
-          <w:b w:val="1"/>
+          <w:bCs w:val="1"/>
+          <w:color w:val="000000"/>
+          <w:sz w:val="26"/>
+          <w:szCs w:val="26"/>
+          <w:rtl w:val="1"/>
+        </w:rPr>
+        <w:t xml:space="preserve"> </w:t>
+      </w:r>
+      <w:r>
+        <w:rPr>
+          <w:b w:val="1"/>
+          <w:bCs w:val="1"/>
           <w:color w:val="000000"/>
           <w:sz w:val="26"/>
           <w:szCs w:val="26"/>
@@ -3275,6 +3356,7 @@
       <w:r>
         <w:rPr>
           <w:b w:val="1"/>
+          <w:bCs w:val="1"/>
           <w:color w:val="000000"/>
           <w:sz w:val="26"/>
           <w:szCs w:val="26"/>
@@ -3285,6 +3367,7 @@
       <w:r>
         <w:rPr>
           <w:b w:val="1"/>
+          <w:bCs w:val="1"/>
           <w:color w:val="000000"/>
           <w:sz w:val="26"/>
           <w:szCs w:val="26"/>
@@ -3295,6 +3378,7 @@
       <w:r>
         <w:rPr>
           <w:b w:val="1"/>
+          <w:bCs w:val="1"/>
           <w:color w:val="000000"/>
           <w:sz w:val="26"/>
           <w:szCs w:val="26"/>
@@ -3819,6 +3903,7 @@
         <w:spacing w:before="280" w:lineRule="auto"/>
         <w:rPr>
           <w:b w:val="1"/>
+          <w:bCs w:val="1"/>
           <w:color w:val="000000"/>
           <w:sz w:val="26"/>
           <w:szCs w:val="26"/>
@@ -3835,6 +3920,7 @@
         <w:rPr>
           <w:rFonts w:ascii="Andika" w:cs="Andika" w:eastAsia="Andika" w:hAnsi="Andika"/>
           <w:b w:val="1"/>
+          <w:bCs w:val="1"/>
           <w:color w:val="000000"/>
           <w:sz w:val="26"/>
           <w:szCs w:val="26"/>
@@ -3845,6 +3931,7 @@
       <w:r>
         <w:rPr>
           <w:b w:val="1"/>
+          <w:bCs w:val="1"/>
           <w:color w:val="000000"/>
           <w:sz w:val="26"/>
           <w:szCs w:val="26"/>
@@ -3855,16 +3942,18 @@
       <w:r>
         <w:rPr>
           <w:b w:val="1"/>
-          <w:color w:val="000000"/>
-          <w:sz w:val="26"/>
-          <w:szCs w:val="26"/>
-          <w:rtl w:val="1"/>
-        </w:rPr>
-        <w:t xml:space="preserve"> </w:t>
-      </w:r>
-      <w:r>
-        <w:rPr>
-          <w:b w:val="1"/>
+          <w:bCs w:val="1"/>
+          <w:color w:val="000000"/>
+          <w:sz w:val="26"/>
+          <w:szCs w:val="26"/>
+          <w:rtl w:val="1"/>
+        </w:rPr>
+        <w:t xml:space="preserve"> </w:t>
+      </w:r>
+      <w:r>
+        <w:rPr>
+          <w:b w:val="1"/>
+          <w:bCs w:val="1"/>
           <w:color w:val="000000"/>
           <w:sz w:val="26"/>
           <w:szCs w:val="26"/>
@@ -3875,16 +3964,18 @@
       <w:r>
         <w:rPr>
           <w:b w:val="1"/>
-          <w:color w:val="000000"/>
-          <w:sz w:val="26"/>
-          <w:szCs w:val="26"/>
-          <w:rtl w:val="1"/>
-        </w:rPr>
-        <w:t xml:space="preserve"> </w:t>
-      </w:r>
-      <w:r>
-        <w:rPr>
-          <w:b w:val="1"/>
+          <w:bCs w:val="1"/>
+          <w:color w:val="000000"/>
+          <w:sz w:val="26"/>
+          <w:szCs w:val="26"/>
+          <w:rtl w:val="1"/>
+        </w:rPr>
+        <w:t xml:space="preserve"> </w:t>
+      </w:r>
+      <w:r>
+        <w:rPr>
+          <w:b w:val="1"/>
+          <w:bCs w:val="1"/>
           <w:color w:val="000000"/>
           <w:sz w:val="26"/>
           <w:szCs w:val="26"/>
@@ -3895,6 +3986,7 @@
       <w:r>
         <w:rPr>
           <w:b w:val="1"/>
+          <w:bCs w:val="1"/>
           <w:color w:val="000000"/>
           <w:sz w:val="26"/>
           <w:szCs w:val="26"/>
@@ -3905,6 +3997,7 @@
       <w:r>
         <w:rPr>
           <w:b w:val="1"/>
+          <w:bCs w:val="1"/>
           <w:color w:val="000000"/>
           <w:sz w:val="26"/>
           <w:szCs w:val="26"/>
@@ -3915,16 +4008,18 @@
       <w:r>
         <w:rPr>
           <w:b w:val="1"/>
-          <w:color w:val="000000"/>
-          <w:sz w:val="26"/>
-          <w:szCs w:val="26"/>
-          <w:rtl w:val="0"/>
-        </w:rPr>
-        <w:t xml:space="preserve"> </w:t>
-      </w:r>
-      <w:r>
-        <w:rPr>
-          <w:b w:val="1"/>
+          <w:bCs w:val="1"/>
+          <w:color w:val="000000"/>
+          <w:sz w:val="26"/>
+          <w:szCs w:val="26"/>
+          <w:rtl w:val="0"/>
+        </w:rPr>
+        <w:t xml:space="preserve"> </w:t>
+      </w:r>
+      <w:r>
+        <w:rPr>
+          <w:b w:val="1"/>
+          <w:bCs w:val="1"/>
           <w:color w:val="000000"/>
           <w:sz w:val="26"/>
           <w:szCs w:val="26"/>
@@ -3935,6 +4030,7 @@
       <w:r>
         <w:rPr>
           <w:b w:val="1"/>
+          <w:bCs w:val="1"/>
           <w:color w:val="000000"/>
           <w:sz w:val="26"/>
           <w:szCs w:val="26"/>
@@ -4207,6 +4303,7 @@
         <w:spacing w:before="280" w:lineRule="auto"/>
         <w:rPr>
           <w:b w:val="1"/>
+          <w:bCs w:val="1"/>
           <w:color w:val="000000"/>
           <w:sz w:val="26"/>
           <w:szCs w:val="26"/>
@@ -4223,6 +4320,7 @@
         <w:rPr>
           <w:rFonts w:ascii="Andika" w:cs="Andika" w:eastAsia="Andika" w:hAnsi="Andika"/>
           <w:b w:val="1"/>
+          <w:bCs w:val="1"/>
           <w:color w:val="000000"/>
           <w:sz w:val="26"/>
           <w:szCs w:val="26"/>
@@ -4233,6 +4331,7 @@
       <w:r>
         <w:rPr>
           <w:b w:val="1"/>
+          <w:bCs w:val="1"/>
           <w:color w:val="000000"/>
           <w:sz w:val="26"/>
           <w:szCs w:val="26"/>
@@ -4243,16 +4342,18 @@
       <w:r>
         <w:rPr>
           <w:b w:val="1"/>
-          <w:color w:val="000000"/>
-          <w:sz w:val="26"/>
-          <w:szCs w:val="26"/>
-          <w:rtl w:val="1"/>
-        </w:rPr>
-        <w:t xml:space="preserve"> </w:t>
-      </w:r>
-      <w:r>
-        <w:rPr>
-          <w:b w:val="1"/>
+          <w:bCs w:val="1"/>
+          <w:color w:val="000000"/>
+          <w:sz w:val="26"/>
+          <w:szCs w:val="26"/>
+          <w:rtl w:val="1"/>
+        </w:rPr>
+        <w:t xml:space="preserve"> </w:t>
+      </w:r>
+      <w:r>
+        <w:rPr>
+          <w:b w:val="1"/>
+          <w:bCs w:val="1"/>
           <w:color w:val="000000"/>
           <w:sz w:val="26"/>
           <w:szCs w:val="26"/>
@@ -4730,6 +4831,7 @@
     </w:pPr>
     <w:rPr>
       <w:b w:val="0"/>
+      <w:bCs w:val="0"/>
       <w:sz w:val="32"/>
       <w:szCs w:val="32"/>
     </w:rPr>
@@ -4746,6 +4848,7 @@
     </w:pPr>
     <w:rPr>
       <w:b w:val="0"/>
+      <w:bCs w:val="0"/>
       <w:color w:val="434343"/>
       <w:sz w:val="28"/>
       <w:szCs w:val="28"/>
@@ -4795,6 +4898,7 @@
     </w:pPr>
     <w:rPr>
       <w:i w:val="1"/>
+      <w:iCs w:val="1"/>
       <w:color w:val="666666"/>
       <w:sz w:val="22"/>
       <w:szCs w:val="22"/>
@@ -4828,6 +4932,7 @@
     <w:rPr>
       <w:rFonts w:ascii="Arial" w:cs="Arial" w:eastAsia="Arial" w:hAnsi="Arial"/>
       <w:i w:val="0"/>
+      <w:iCs w:val="0"/>
       <w:color w:val="666666"/>
       <w:sz w:val="30"/>
       <w:szCs w:val="30"/>
